--- a/Encryption/HW3_Report.docx
+++ b/Encryption/HW3_Report.docx
@@ -913,7 +913,7 @@
           <w14:ligatures w14:val="standardContextual"/>
         </w:rPr>
         <w:drawing>
-          <wp:inline distT="0" distB="0" distL="0" distR="0" wp14:anchorId="3B3B3342" wp14:editId="26635EE4">
+          <wp:inline distT="0" distB="0" distL="0" distR="0" wp14:anchorId="3B3B3342" wp14:editId="7C89E6F9">
             <wp:extent cx="5238750" cy="3795295"/>
             <wp:effectExtent l="0" t="0" r="0" b="0"/>
             <wp:docPr id="587450916" name="Picture 4" descr="A screenshot of a computer&#10;&#10;Description automatically generated"/>
@@ -1550,17 +1550,23 @@
     <w:p>
       <w:pPr>
         <w:pStyle w:val="ListParagraph"/>
+      </w:pPr>
+      <w:r>
         <w:rPr>
           <w:b/>
           <w:bCs/>
         </w:rPr>
-      </w:pPr>
+        <w:t>SFDL PROGRAM:</w:t>
+      </w:r>
       <w:r>
         <w:rPr>
           <w:b/>
           <w:bCs/>
         </w:rPr>
-        <w:t>SFDL PROGRAM:</w:t>
+        <w:t xml:space="preserve"> ***</w:t>
+      </w:r>
+      <w:r>
+        <w:t>scalar_prod.txt***</w:t>
       </w:r>
     </w:p>
     <w:p>
@@ -1568,378 +1574,393 @@
         <w:pStyle w:val="ListParagraph"/>
       </w:pPr>
       <w:r>
-        <w:t>/*</w:t>
-      </w:r>
-    </w:p>
-    <w:p>
-      <w:pPr>
-        <w:pStyle w:val="ListParagraph"/>
-      </w:pPr>
-      <w:r>
-        <w:t xml:space="preserve"> * Calculate the scalar product of two Boolean vectors</w:t>
-      </w:r>
-    </w:p>
-    <w:p>
-      <w:pPr>
-        <w:pStyle w:val="ListParagraph"/>
-      </w:pPr>
-      <w:r>
-        <w:t xml:space="preserve"> */</w:t>
-      </w:r>
-    </w:p>
-    <w:p>
-      <w:pPr>
-        <w:pStyle w:val="ListParagraph"/>
-      </w:pPr>
-      <w:r>
-        <w:t xml:space="preserve">program </w:t>
-      </w:r>
-      <w:proofErr w:type="spellStart"/>
-      <w:r>
-        <w:t>ScalarProduct</w:t>
-      </w:r>
-      <w:proofErr w:type="spellEnd"/>
-      <w:r>
-        <w:t xml:space="preserve"> {</w:t>
-      </w:r>
-    </w:p>
-    <w:p>
-      <w:pPr>
-        <w:pStyle w:val="ListParagraph"/>
-      </w:pPr>
-      <w:r>
-        <w:t xml:space="preserve">    const N = </w:t>
-      </w:r>
-      <w:proofErr w:type="gramStart"/>
-      <w:r>
-        <w:t>10;</w:t>
-      </w:r>
-      <w:proofErr w:type="gramEnd"/>
-    </w:p>
-    <w:p>
-      <w:pPr>
-        <w:pStyle w:val="ListParagraph"/>
-      </w:pPr>
-      <w:r>
-        <w:t xml:space="preserve">    type Bool = Int&lt;1&gt;; // Assuming Bool as 1-bit integer</w:t>
-      </w:r>
-    </w:p>
-    <w:p>
-      <w:pPr>
-        <w:pStyle w:val="ListParagraph"/>
-      </w:pPr>
-      <w:r>
-        <w:t xml:space="preserve">    type Vector = Bool[N</w:t>
-      </w:r>
-      <w:proofErr w:type="gramStart"/>
-      <w:r>
-        <w:t>];</w:t>
-      </w:r>
-      <w:proofErr w:type="gramEnd"/>
-    </w:p>
-    <w:p>
-      <w:pPr>
-        <w:pStyle w:val="ListParagraph"/>
-      </w:pPr>
-      <w:r>
-        <w:t xml:space="preserve">    type </w:t>
-      </w:r>
-      <w:proofErr w:type="spellStart"/>
-      <w:r>
-        <w:t>AliceInput</w:t>
-      </w:r>
-      <w:proofErr w:type="spellEnd"/>
-      <w:r>
-        <w:t xml:space="preserve"> = </w:t>
-      </w:r>
-      <w:proofErr w:type="gramStart"/>
-      <w:r>
-        <w:t>Vector;</w:t>
-      </w:r>
-      <w:proofErr w:type="gramEnd"/>
-    </w:p>
-    <w:p>
-      <w:pPr>
-        <w:pStyle w:val="ListParagraph"/>
-      </w:pPr>
-      <w:r>
-        <w:t xml:space="preserve">    type </w:t>
-      </w:r>
-      <w:proofErr w:type="spellStart"/>
-      <w:r>
-        <w:t>BobInput</w:t>
-      </w:r>
-      <w:proofErr w:type="spellEnd"/>
-      <w:r>
-        <w:t xml:space="preserve"> = </w:t>
-      </w:r>
-      <w:proofErr w:type="gramStart"/>
-      <w:r>
-        <w:t>Vector;</w:t>
-      </w:r>
-      <w:proofErr w:type="gramEnd"/>
-    </w:p>
-    <w:p>
-      <w:pPr>
-        <w:pStyle w:val="ListParagraph"/>
-      </w:pPr>
-      <w:r>
-        <w:t xml:space="preserve">    type </w:t>
-      </w:r>
-      <w:proofErr w:type="spellStart"/>
-      <w:r>
-        <w:t>ScalarProductResult</w:t>
-      </w:r>
-      <w:proofErr w:type="spellEnd"/>
-      <w:r>
-        <w:t xml:space="preserve"> = Int&lt;32&gt;; // 32-bit integer to hold the scalar product</w:t>
-      </w:r>
-    </w:p>
-    <w:p>
-      <w:pPr>
-        <w:pStyle w:val="ListParagraph"/>
-      </w:pPr>
-      <w:r>
-        <w:t xml:space="preserve">    type Input = struct {</w:t>
-      </w:r>
-      <w:proofErr w:type="spellStart"/>
-      <w:r>
-        <w:t>AliceInput</w:t>
-      </w:r>
-      <w:proofErr w:type="spellEnd"/>
-      <w:r>
-        <w:t xml:space="preserve"> </w:t>
-      </w:r>
-      <w:proofErr w:type="spellStart"/>
-      <w:r>
-        <w:t>alice</w:t>
-      </w:r>
-      <w:proofErr w:type="spellEnd"/>
-      <w:r>
-        <w:t xml:space="preserve">, </w:t>
-      </w:r>
-      <w:proofErr w:type="spellStart"/>
-      <w:r>
-        <w:t>BobInput</w:t>
-      </w:r>
-      <w:proofErr w:type="spellEnd"/>
-      <w:r>
-        <w:t xml:space="preserve"> bob</w:t>
-      </w:r>
-      <w:proofErr w:type="gramStart"/>
-      <w:r>
-        <w:t>};</w:t>
-      </w:r>
-      <w:proofErr w:type="gramEnd"/>
-    </w:p>
-    <w:p>
-      <w:pPr>
-        <w:pStyle w:val="ListParagraph"/>
-      </w:pPr>
-      <w:r>
-        <w:t xml:space="preserve">    type Output = struct {</w:t>
-      </w:r>
-      <w:proofErr w:type="spellStart"/>
-      <w:r>
-        <w:t>ScalarProductResult</w:t>
-      </w:r>
-      <w:proofErr w:type="spellEnd"/>
-      <w:r>
-        <w:t xml:space="preserve"> result</w:t>
-      </w:r>
-      <w:proofErr w:type="gramStart"/>
-      <w:r>
-        <w:t>};</w:t>
-      </w:r>
-      <w:proofErr w:type="gramEnd"/>
-    </w:p>
-    <w:p>
-      <w:pPr>
-        <w:pStyle w:val="ListParagraph"/>
-      </w:pPr>
-    </w:p>
-    <w:p>
-      <w:pPr>
-        <w:pStyle w:val="ListParagraph"/>
-      </w:pPr>
-      <w:r>
-        <w:t xml:space="preserve">    function Output </w:t>
-      </w:r>
-      <w:proofErr w:type="gramStart"/>
-      <w:r>
-        <w:t>output(</w:t>
-      </w:r>
-      <w:proofErr w:type="gramEnd"/>
-      <w:r>
-        <w:t>Input input) {</w:t>
-      </w:r>
-    </w:p>
-    <w:p>
-      <w:pPr>
-        <w:pStyle w:val="ListParagraph"/>
-      </w:pPr>
-      <w:r>
-        <w:t xml:space="preserve">        int&lt;32&gt; sum = </w:t>
-      </w:r>
-      <w:proofErr w:type="gramStart"/>
-      <w:r>
-        <w:t>0;</w:t>
-      </w:r>
-      <w:proofErr w:type="gramEnd"/>
-    </w:p>
-    <w:p>
-      <w:pPr>
-        <w:pStyle w:val="ListParagraph"/>
-      </w:pPr>
-      <w:r>
-        <w:t xml:space="preserve">        int&lt;8&gt; </w:t>
+        <w:rPr>
+          <w:b/>
+          <w:bCs/>
+        </w:rPr>
+        <w:t xml:space="preserve">Circuit: </w:t>
+      </w:r>
+      <w:r>
+        <w:t>***</w:t>
       </w:r>
       <w:proofErr w:type="spellStart"/>
       <w:proofErr w:type="gramStart"/>
       <w:r>
-        <w:t>i</w:t>
-      </w:r>
-      <w:proofErr w:type="spellEnd"/>
-      <w:r>
-        <w:t>;</w:t>
-      </w:r>
-      <w:proofErr w:type="gramEnd"/>
-    </w:p>
-    <w:p>
-      <w:pPr>
-        <w:pStyle w:val="ListParagraph"/>
-      </w:pPr>
-    </w:p>
-    <w:p>
-      <w:pPr>
-        <w:pStyle w:val="ListParagraph"/>
-      </w:pPr>
-      <w:r>
-        <w:t xml:space="preserve">        for (</w:t>
-      </w:r>
-      <w:proofErr w:type="spellStart"/>
-      <w:r>
-        <w:t>i</w:t>
-      </w:r>
-      <w:proofErr w:type="spellEnd"/>
-      <w:r>
-        <w:t xml:space="preserve"> = 0 to N-1) {</w:t>
-      </w:r>
-    </w:p>
-    <w:p>
-      <w:pPr>
-        <w:pStyle w:val="ListParagraph"/>
-      </w:pPr>
-      <w:r>
-        <w:t xml:space="preserve">            sum = sum + (</w:t>
-      </w:r>
-      <w:proofErr w:type="spellStart"/>
-      <w:proofErr w:type="gramStart"/>
-      <w:r>
-        <w:t>input.alice</w:t>
+        <w:t>scalar_prod.txt.Opt.circuit</w:t>
       </w:r>
       <w:proofErr w:type="spellEnd"/>
       <w:proofErr w:type="gramEnd"/>
       <w:r>
-        <w:t>[</w:t>
+        <w:t>***</w:t>
+      </w:r>
+    </w:p>
+    <w:p>
+      <w:pPr>
+        <w:pStyle w:val="ListParagraph"/>
+        <w:keepNext/>
+      </w:pPr>
+      <w:r>
+        <w:rPr>
+          <w:noProof/>
+          <w14:ligatures w14:val="standardContextual"/>
+        </w:rPr>
+        <w:drawing>
+          <wp:inline distT="0" distB="0" distL="0" distR="0" wp14:anchorId="4770E56A" wp14:editId="2668A193">
+            <wp:extent cx="5943600" cy="2045335"/>
+            <wp:effectExtent l="0" t="0" r="0" b="0"/>
+            <wp:docPr id="1382668734" name="Picture 5" descr="A computer screen shot of a computer&#10;&#10;Description automatically generated"/>
+            <wp:cNvGraphicFramePr>
+              <a:graphicFrameLocks xmlns:a="http://schemas.openxmlformats.org/drawingml/2006/main" noChangeAspect="1"/>
+            </wp:cNvGraphicFramePr>
+            <a:graphic xmlns:a="http://schemas.openxmlformats.org/drawingml/2006/main">
+              <a:graphicData uri="http://schemas.openxmlformats.org/drawingml/2006/picture">
+                <pic:pic xmlns:pic="http://schemas.openxmlformats.org/drawingml/2006/picture">
+                  <pic:nvPicPr>
+                    <pic:cNvPr id="1382668734" name="Picture 5" descr="A computer screen shot of a computer&#10;&#10;Description automatically generated"/>
+                    <pic:cNvPicPr/>
+                  </pic:nvPicPr>
+                  <pic:blipFill>
+                    <a:blip r:embed="rId11">
+                      <a:extLst>
+                        <a:ext uri="{28A0092B-C50C-407E-A947-70E740481C1C}">
+                          <a14:useLocalDpi xmlns:a14="http://schemas.microsoft.com/office/drawing/2010/main" val="0"/>
+                        </a:ext>
+                      </a:extLst>
+                    </a:blip>
+                    <a:stretch>
+                      <a:fillRect/>
+                    </a:stretch>
+                  </pic:blipFill>
+                  <pic:spPr>
+                    <a:xfrm>
+                      <a:off x="0" y="0"/>
+                      <a:ext cx="5943600" cy="2045335"/>
+                    </a:xfrm>
+                    <a:prstGeom prst="rect">
+                      <a:avLst/>
+                    </a:prstGeom>
+                  </pic:spPr>
+                </pic:pic>
+              </a:graphicData>
+            </a:graphic>
+          </wp:inline>
+        </w:drawing>
+      </w:r>
+    </w:p>
+    <w:p>
+      <w:pPr>
+        <w:pStyle w:val="Caption"/>
+        <w:ind w:firstLine="720"/>
+      </w:pPr>
+      <w:r>
+        <w:t xml:space="preserve">Figure </w:t>
+      </w:r>
+      <w:r>
+        <w:fldChar w:fldCharType="begin"/>
+      </w:r>
+      <w:r>
+        <w:instrText xml:space="preserve"> SEQ Figure \* ARABIC </w:instrText>
+      </w:r>
+      <w:r>
+        <w:fldChar w:fldCharType="separate"/>
+      </w:r>
+      <w:r>
+        <w:rPr>
+          <w:noProof/>
+        </w:rPr>
+        <w:t>7</w:t>
+      </w:r>
+      <w:r>
+        <w:fldChar w:fldCharType="end"/>
+      </w:r>
+      <w:r>
+        <w:t>: Running SFDL for Alice</w:t>
+      </w:r>
+    </w:p>
+    <w:p>
+      <w:pPr>
+        <w:keepNext/>
+      </w:pPr>
+      <w:r>
+        <w:tab/>
+      </w:r>
+      <w:r>
+        <w:rPr>
+          <w:noProof/>
+          <w14:ligatures w14:val="standardContextual"/>
+        </w:rPr>
+        <w:drawing>
+          <wp:inline distT="0" distB="0" distL="0" distR="0" wp14:anchorId="44686370" wp14:editId="49E5068D">
+            <wp:extent cx="5343525" cy="2030654"/>
+            <wp:effectExtent l="0" t="0" r="0" b="8255"/>
+            <wp:docPr id="1885425770" name="Picture 6" descr="A screenshot of a computer program&#10;&#10;Description automatically generated"/>
+            <wp:cNvGraphicFramePr>
+              <a:graphicFrameLocks xmlns:a="http://schemas.openxmlformats.org/drawingml/2006/main" noChangeAspect="1"/>
+            </wp:cNvGraphicFramePr>
+            <a:graphic xmlns:a="http://schemas.openxmlformats.org/drawingml/2006/main">
+              <a:graphicData uri="http://schemas.openxmlformats.org/drawingml/2006/picture">
+                <pic:pic xmlns:pic="http://schemas.openxmlformats.org/drawingml/2006/picture">
+                  <pic:nvPicPr>
+                    <pic:cNvPr id="1885425770" name="Picture 6" descr="A screenshot of a computer program&#10;&#10;Description automatically generated"/>
+                    <pic:cNvPicPr/>
+                  </pic:nvPicPr>
+                  <pic:blipFill>
+                    <a:blip r:embed="rId12">
+                      <a:extLst>
+                        <a:ext uri="{28A0092B-C50C-407E-A947-70E740481C1C}">
+                          <a14:useLocalDpi xmlns:a14="http://schemas.microsoft.com/office/drawing/2010/main" val="0"/>
+                        </a:ext>
+                      </a:extLst>
+                    </a:blip>
+                    <a:stretch>
+                      <a:fillRect/>
+                    </a:stretch>
+                  </pic:blipFill>
+                  <pic:spPr>
+                    <a:xfrm>
+                      <a:off x="0" y="0"/>
+                      <a:ext cx="5355054" cy="2035035"/>
+                    </a:xfrm>
+                    <a:prstGeom prst="rect">
+                      <a:avLst/>
+                    </a:prstGeom>
+                  </pic:spPr>
+                </pic:pic>
+              </a:graphicData>
+            </a:graphic>
+          </wp:inline>
+        </w:drawing>
+      </w:r>
+    </w:p>
+    <w:p>
+      <w:pPr>
+        <w:pStyle w:val="Caption"/>
+        <w:ind w:firstLine="720"/>
+      </w:pPr>
+      <w:r>
+        <w:t xml:space="preserve">Figure </w:t>
+      </w:r>
+      <w:r>
+        <w:fldChar w:fldCharType="begin"/>
+      </w:r>
+      <w:r>
+        <w:instrText xml:space="preserve"> SEQ Figure \* ARABIC </w:instrText>
+      </w:r>
+      <w:r>
+        <w:fldChar w:fldCharType="separate"/>
+      </w:r>
+      <w:r>
+        <w:rPr>
+          <w:noProof/>
+        </w:rPr>
+        <w:t>8</w:t>
+      </w:r>
+      <w:r>
+        <w:fldChar w:fldCharType="end"/>
+      </w:r>
+      <w:r>
+        <w:t>: Running SFDL for Bob</w:t>
+      </w:r>
+    </w:p>
+    <w:p>
+      <w:pPr>
+        <w:keepNext/>
+      </w:pPr>
+      <w:r>
+        <w:lastRenderedPageBreak/>
+        <w:tab/>
+      </w:r>
+      <w:r>
+        <w:rPr>
+          <w:noProof/>
+          <w14:ligatures w14:val="standardContextual"/>
+        </w:rPr>
+        <w:drawing>
+          <wp:inline distT="0" distB="0" distL="0" distR="0" wp14:anchorId="4111DEA6" wp14:editId="49AE2E28">
+            <wp:extent cx="5229225" cy="2873280"/>
+            <wp:effectExtent l="0" t="0" r="0" b="3810"/>
+            <wp:docPr id="1961464805" name="Picture 7" descr="A screenshot of a computer&#10;&#10;Description automatically generated"/>
+            <wp:cNvGraphicFramePr>
+              <a:graphicFrameLocks xmlns:a="http://schemas.openxmlformats.org/drawingml/2006/main" noChangeAspect="1"/>
+            </wp:cNvGraphicFramePr>
+            <a:graphic xmlns:a="http://schemas.openxmlformats.org/drawingml/2006/main">
+              <a:graphicData uri="http://schemas.openxmlformats.org/drawingml/2006/picture">
+                <pic:pic xmlns:pic="http://schemas.openxmlformats.org/drawingml/2006/picture">
+                  <pic:nvPicPr>
+                    <pic:cNvPr id="1961464805" name="Picture 7" descr="A screenshot of a computer&#10;&#10;Description automatically generated"/>
+                    <pic:cNvPicPr/>
+                  </pic:nvPicPr>
+                  <pic:blipFill>
+                    <a:blip r:embed="rId13">
+                      <a:extLst>
+                        <a:ext uri="{28A0092B-C50C-407E-A947-70E740481C1C}">
+                          <a14:useLocalDpi xmlns:a14="http://schemas.microsoft.com/office/drawing/2010/main" val="0"/>
+                        </a:ext>
+                      </a:extLst>
+                    </a:blip>
+                    <a:stretch>
+                      <a:fillRect/>
+                    </a:stretch>
+                  </pic:blipFill>
+                  <pic:spPr>
+                    <a:xfrm>
+                      <a:off x="0" y="0"/>
+                      <a:ext cx="5240869" cy="2879678"/>
+                    </a:xfrm>
+                    <a:prstGeom prst="rect">
+                      <a:avLst/>
+                    </a:prstGeom>
+                  </pic:spPr>
+                </pic:pic>
+              </a:graphicData>
+            </a:graphic>
+          </wp:inline>
+        </w:drawing>
+      </w:r>
+    </w:p>
+    <w:p>
+      <w:pPr>
+        <w:pStyle w:val="Caption"/>
+        <w:ind w:firstLine="720"/>
+      </w:pPr>
+      <w:r>
+        <w:t xml:space="preserve">Figure </w:t>
+      </w:r>
+      <w:r>
+        <w:fldChar w:fldCharType="begin"/>
+      </w:r>
+      <w:r>
+        <w:instrText xml:space="preserve"> SEQ Figure \* ARABIC </w:instrText>
+      </w:r>
+      <w:r>
+        <w:fldChar w:fldCharType="separate"/>
+      </w:r>
+      <w:r>
+        <w:rPr>
+          <w:noProof/>
+        </w:rPr>
+        <w:t>9</w:t>
+      </w:r>
+      <w:r>
+        <w:fldChar w:fldCharType="end"/>
+      </w:r>
+      <w:r>
+        <w:t xml:space="preserve">: Running Alice using </w:t>
       </w:r>
       <w:proofErr w:type="spellStart"/>
       <w:r>
-        <w:t>i</w:t>
+        <w:t>Fairplay</w:t>
       </w:r>
       <w:proofErr w:type="spellEnd"/>
       <w:r>
-        <w:t xml:space="preserve">] * </w:t>
+        <w:t xml:space="preserve"> </w:t>
+      </w:r>
+      <w:proofErr w:type="gramStart"/>
+      <w:r>
+        <w:t>computation</w:t>
+      </w:r>
+      <w:proofErr w:type="gramEnd"/>
+    </w:p>
+    <w:p>
+      <w:pPr>
+        <w:keepNext/>
+        <w:ind w:firstLine="720"/>
+      </w:pPr>
+      <w:r>
+        <w:rPr>
+          <w:noProof/>
+          <w14:ligatures w14:val="standardContextual"/>
+        </w:rPr>
+        <w:drawing>
+          <wp:inline distT="0" distB="0" distL="0" distR="0" wp14:anchorId="2CF14BD0" wp14:editId="2DC85902">
+            <wp:extent cx="5267155" cy="3343275"/>
+            <wp:effectExtent l="0" t="0" r="0" b="0"/>
+            <wp:docPr id="1122546817" name="Picture 8" descr="A screenshot of a computer program&#10;&#10;Description automatically generated"/>
+            <wp:cNvGraphicFramePr>
+              <a:graphicFrameLocks xmlns:a="http://schemas.openxmlformats.org/drawingml/2006/main" noChangeAspect="1"/>
+            </wp:cNvGraphicFramePr>
+            <a:graphic xmlns:a="http://schemas.openxmlformats.org/drawingml/2006/main">
+              <a:graphicData uri="http://schemas.openxmlformats.org/drawingml/2006/picture">
+                <pic:pic xmlns:pic="http://schemas.openxmlformats.org/drawingml/2006/picture">
+                  <pic:nvPicPr>
+                    <pic:cNvPr id="1122546817" name="Picture 8" descr="A screenshot of a computer program&#10;&#10;Description automatically generated"/>
+                    <pic:cNvPicPr/>
+                  </pic:nvPicPr>
+                  <pic:blipFill>
+                    <a:blip r:embed="rId14">
+                      <a:extLst>
+                        <a:ext uri="{28A0092B-C50C-407E-A947-70E740481C1C}">
+                          <a14:useLocalDpi xmlns:a14="http://schemas.microsoft.com/office/drawing/2010/main" val="0"/>
+                        </a:ext>
+                      </a:extLst>
+                    </a:blip>
+                    <a:stretch>
+                      <a:fillRect/>
+                    </a:stretch>
+                  </pic:blipFill>
+                  <pic:spPr>
+                    <a:xfrm>
+                      <a:off x="0" y="0"/>
+                      <a:ext cx="5312347" cy="3371960"/>
+                    </a:xfrm>
+                    <a:prstGeom prst="rect">
+                      <a:avLst/>
+                    </a:prstGeom>
+                  </pic:spPr>
+                </pic:pic>
+              </a:graphicData>
+            </a:graphic>
+          </wp:inline>
+        </w:drawing>
+      </w:r>
+    </w:p>
+    <w:p>
+      <w:pPr>
+        <w:pStyle w:val="Caption"/>
+        <w:ind w:firstLine="720"/>
+      </w:pPr>
+      <w:r>
+        <w:t xml:space="preserve">Figure </w:t>
+      </w:r>
+      <w:r>
+        <w:fldChar w:fldCharType="begin"/>
+      </w:r>
+      <w:r>
+        <w:instrText xml:space="preserve"> SEQ Figure \* ARABIC </w:instrText>
+      </w:r>
+      <w:r>
+        <w:fldChar w:fldCharType="separate"/>
+      </w:r>
+      <w:r>
+        <w:rPr>
+          <w:noProof/>
+        </w:rPr>
+        <w:t>10</w:t>
+      </w:r>
+      <w:r>
+        <w:fldChar w:fldCharType="end"/>
+      </w:r>
+      <w:r>
+        <w:t xml:space="preserve">: Running Bob using </w:t>
       </w:r>
       <w:proofErr w:type="spellStart"/>
       <w:r>
-        <w:t>input.bob</w:t>
+        <w:t>Fairplay</w:t>
       </w:r>
       <w:proofErr w:type="spellEnd"/>
       <w:r>
-        <w:t>[</w:t>
-      </w:r>
-      <w:proofErr w:type="spellStart"/>
-      <w:r>
-        <w:t>i</w:t>
-      </w:r>
-      <w:proofErr w:type="spellEnd"/>
-      <w:r>
-        <w:t>]); // Self-referencing assignment</w:t>
-      </w:r>
+        <w:t xml:space="preserve"> </w:t>
+      </w:r>
+      <w:proofErr w:type="gramStart"/>
+      <w:r>
+        <w:t>computation</w:t>
+      </w:r>
+      <w:proofErr w:type="gramEnd"/>
     </w:p>
     <w:p>
       <w:pPr>
         <w:pStyle w:val="ListParagraph"/>
       </w:pPr>
-      <w:r>
-        <w:t xml:space="preserve">        }</w:t>
-      </w:r>
-    </w:p>
-    <w:p>
-      <w:pPr>
-        <w:pStyle w:val="ListParagraph"/>
-      </w:pPr>
-    </w:p>
-    <w:p>
-      <w:pPr>
-        <w:pStyle w:val="ListParagraph"/>
-      </w:pPr>
-      <w:r>
-        <w:t xml:space="preserve">        Output </w:t>
-      </w:r>
-      <w:proofErr w:type="gramStart"/>
-      <w:r>
-        <w:t>result;</w:t>
-      </w:r>
-      <w:proofErr w:type="gramEnd"/>
-    </w:p>
-    <w:p>
-      <w:pPr>
-        <w:pStyle w:val="ListParagraph"/>
-      </w:pPr>
-      <w:r>
-        <w:t xml:space="preserve">        </w:t>
-      </w:r>
-      <w:proofErr w:type="spellStart"/>
-      <w:proofErr w:type="gramStart"/>
-      <w:r>
-        <w:t>result.result</w:t>
-      </w:r>
-      <w:proofErr w:type="spellEnd"/>
-      <w:proofErr w:type="gramEnd"/>
-      <w:r>
-        <w:t xml:space="preserve"> = sum;</w:t>
-      </w:r>
-    </w:p>
-    <w:p>
-      <w:pPr>
-        <w:pStyle w:val="ListParagraph"/>
-      </w:pPr>
-      <w:r>
-        <w:t xml:space="preserve">        return </w:t>
-      </w:r>
-      <w:proofErr w:type="gramStart"/>
-      <w:r>
-        <w:t>result;</w:t>
-      </w:r>
-      <w:proofErr w:type="gramEnd"/>
-    </w:p>
-    <w:p>
-      <w:pPr>
-        <w:pStyle w:val="ListParagraph"/>
-      </w:pPr>
-      <w:r>
-        <w:t xml:space="preserve">    }</w:t>
-      </w:r>
-    </w:p>
-    <w:p>
-      <w:pPr>
-        <w:pStyle w:val="ListParagraph"/>
-      </w:pPr>
-      <w:r>
-        <w:t>}</w:t>
-      </w:r>
     </w:p>
     <w:p>
       <w:pPr>

--- a/Encryption/HW3_Report.docx
+++ b/Encryption/HW3_Report.docx
@@ -913,7 +913,7 @@
           <w14:ligatures w14:val="standardContextual"/>
         </w:rPr>
         <w:drawing>
-          <wp:inline distT="0" distB="0" distL="0" distR="0" wp14:anchorId="3B3B3342" wp14:editId="7C89E6F9">
+          <wp:inline distT="0" distB="0" distL="0" distR="0" wp14:anchorId="3B3B3342" wp14:editId="2314B2FC">
             <wp:extent cx="5238750" cy="3795295"/>
             <wp:effectExtent l="0" t="0" r="0" b="0"/>
             <wp:docPr id="587450916" name="Picture 4" descr="A screenshot of a computer&#10;&#10;Description automatically generated"/>
